--- a/optimization/have-you-ever-optimized-campaigns/have-you-ever-optimized-campaigns.docx
+++ b/optimization/have-you-ever-optimized-campaigns/have-you-ever-optimized-campaigns.docx
@@ -14,19 +14,7 @@
         <w:rPr>
           <w:spacing w:val="14"/>
         </w:rPr>
-        <w:t>Have you ever optimize</w:t>
-      </w:r>
-      <w:r>
-        <w:rPr>
-          <w:spacing w:val="14"/>
-        </w:rPr>
-        <w:t>d</w:t>
-      </w:r>
-      <w:r>
-        <w:rPr>
-          <w:spacing w:val="14"/>
-        </w:rPr>
-        <w:t xml:space="preserve"> campaigns?</w:t>
+        <w:t>Have you ever optimized campaigns?</w:t>
       </w:r>
     </w:p>
     <w:p>
@@ -117,52 +105,7 @@
           <w:sz w:val="25"/>
           <w:szCs w:val="25"/>
         </w:rPr>
-        <w:t>C</w:t>
-      </w:r>
-      <w:r>
-        <w:rPr>
-          <w:rFonts w:ascii="Segoe UI" w:hAnsi="Segoe UI"/>
-          <w:spacing w:val="2"/>
-          <w:sz w:val="25"/>
-          <w:szCs w:val="25"/>
-        </w:rPr>
-        <w:t xml:space="preserve">onversion rate. </w:t>
-      </w:r>
-      <w:r>
-        <w:rPr>
-          <w:rFonts w:ascii="Segoe UI" w:hAnsi="Segoe UI"/>
-          <w:spacing w:val="2"/>
-          <w:sz w:val="25"/>
-          <w:szCs w:val="25"/>
-        </w:rPr>
-        <w:t>U</w:t>
-      </w:r>
-      <w:r>
-        <w:rPr>
-          <w:rFonts w:ascii="Segoe UI" w:hAnsi="Segoe UI"/>
-          <w:spacing w:val="2"/>
-          <w:sz w:val="25"/>
-          <w:szCs w:val="25"/>
-        </w:rPr>
-        <w:t>sers complete</w:t>
-      </w:r>
-      <w:r>
-        <w:rPr>
-          <w:rFonts w:ascii="Segoe UI" w:hAnsi="Segoe UI"/>
-          <w:spacing w:val="2"/>
-          <w:sz w:val="25"/>
-          <w:szCs w:val="25"/>
-        </w:rPr>
-        <w:t>d</w:t>
-      </w:r>
-      <w:r>
-        <w:rPr>
-          <w:rFonts w:ascii="Segoe UI" w:hAnsi="Segoe UI"/>
-          <w:spacing w:val="2"/>
-          <w:sz w:val="25"/>
-          <w:szCs w:val="25"/>
-        </w:rPr>
-        <w:t xml:space="preserve"> the desired or expected action by web app.</w:t>
+        <w:t>Conversion rate. Users completed the desired or expected action by web app.</w:t>
       </w:r>
     </w:p>
     <w:p>
@@ -189,34 +132,7 @@
           <w:sz w:val="25"/>
           <w:szCs w:val="25"/>
         </w:rPr>
-        <w:t>C</w:t>
-      </w:r>
-      <w:r>
-        <w:rPr>
-          <w:rFonts w:ascii="Segoe UI" w:hAnsi="Segoe UI"/>
-          <w:spacing w:val="2"/>
-          <w:sz w:val="25"/>
-          <w:szCs w:val="25"/>
-        </w:rPr>
-        <w:t xml:space="preserve">lick-through rate. </w:t>
-      </w:r>
-      <w:r>
-        <w:rPr>
-          <w:rFonts w:ascii="Segoe UI" w:hAnsi="Segoe UI"/>
-          <w:spacing w:val="2"/>
-          <w:sz w:val="25"/>
-          <w:szCs w:val="25"/>
-        </w:rPr>
-        <w:t>N</w:t>
-      </w:r>
-      <w:r>
-        <w:rPr>
-          <w:rFonts w:ascii="Segoe UI" w:hAnsi="Segoe UI"/>
-          <w:spacing w:val="2"/>
-          <w:sz w:val="25"/>
-          <w:szCs w:val="25"/>
-        </w:rPr>
-        <w:t>umbers of times that user clicked same item.</w:t>
+        <w:t>Click-through rate. Numbers of times that user clicked same item.</w:t>
       </w:r>
     </w:p>
     <w:p>
@@ -243,115 +159,70 @@
           <w:sz w:val="25"/>
           <w:szCs w:val="25"/>
         </w:rPr>
-        <w:t>B</w:t>
-      </w:r>
-      <w:r>
-        <w:rPr>
-          <w:rFonts w:ascii="Segoe UI" w:hAnsi="Segoe UI"/>
-          <w:spacing w:val="2"/>
-          <w:sz w:val="25"/>
-          <w:szCs w:val="25"/>
-        </w:rPr>
-        <w:t xml:space="preserve">ounce rate. </w:t>
-      </w:r>
-      <w:r>
-        <w:rPr>
-          <w:rFonts w:ascii="Segoe UI" w:hAnsi="Segoe UI"/>
-          <w:spacing w:val="2"/>
-          <w:sz w:val="25"/>
-          <w:szCs w:val="25"/>
-        </w:rPr>
-        <w:t>N</w:t>
-      </w:r>
-      <w:r>
-        <w:rPr>
-          <w:rFonts w:ascii="Segoe UI" w:hAnsi="Segoe UI"/>
-          <w:spacing w:val="2"/>
-          <w:sz w:val="25"/>
-          <w:szCs w:val="25"/>
-        </w:rPr>
-        <w:t xml:space="preserve">umber or percentage that user landed </w:t>
-      </w:r>
-      <w:r>
-        <w:rPr>
-          <w:rFonts w:ascii="Segoe UI" w:hAnsi="Segoe UI"/>
-          <w:spacing w:val="2"/>
-          <w:sz w:val="25"/>
-          <w:szCs w:val="25"/>
-        </w:rPr>
-        <w:t>either</w:t>
-      </w:r>
-      <w:r>
-        <w:rPr>
-          <w:rFonts w:ascii="Segoe UI" w:hAnsi="Segoe UI"/>
-          <w:spacing w:val="2"/>
-          <w:sz w:val="25"/>
-          <w:szCs w:val="25"/>
-        </w:rPr>
-        <w:t xml:space="preserve"> web app </w:t>
-      </w:r>
-      <w:r>
-        <w:rPr>
-          <w:rFonts w:ascii="Segoe UI" w:hAnsi="Segoe UI"/>
-          <w:spacing w:val="2"/>
-          <w:sz w:val="25"/>
-          <w:szCs w:val="25"/>
-        </w:rPr>
-        <w:t>or web page,</w:t>
-      </w:r>
-      <w:r>
-        <w:rPr>
-          <w:rFonts w:ascii="Segoe UI" w:hAnsi="Segoe UI"/>
-          <w:spacing w:val="2"/>
-          <w:sz w:val="25"/>
-          <w:szCs w:val="25"/>
-        </w:rPr>
-        <w:t xml:space="preserve"> and leaved after viewing it.</w:t>
-      </w:r>
-    </w:p>
-    <w:p>
-      <w:pPr>
-        <w:pStyle w:val="Normal"/>
-        <w:bidi w:val="0"/>
-        <w:spacing w:lineRule="auto" w:line="324"/>
-        <w:jc w:val="start"/>
-        <w:rPr>
-          <w:rFonts w:ascii="Segoe UI" w:hAnsi="Segoe UI"/>
-          <w:spacing w:val="2"/>
-          <w:sz w:val="25"/>
-          <w:szCs w:val="25"/>
-        </w:rPr>
-      </w:pPr>
-      <w:r>
-        <w:rPr>
-          <w:rFonts w:ascii="Segoe UI" w:hAnsi="Segoe UI"/>
-          <w:spacing w:val="2"/>
-          <w:sz w:val="25"/>
-          <w:szCs w:val="25"/>
-        </w:rPr>
-      </w:r>
-    </w:p>
-    <w:p>
-      <w:pPr>
-        <w:pStyle w:val="Normal"/>
-        <w:bidi w:val="0"/>
-        <w:spacing w:lineRule="auto" w:line="324"/>
-        <w:jc w:val="start"/>
-        <w:rPr>
-          <w:rFonts w:ascii="Segoe UI" w:hAnsi="Segoe UI"/>
-          <w:spacing w:val="2"/>
-          <w:sz w:val="25"/>
-          <w:szCs w:val="25"/>
-        </w:rPr>
-      </w:pPr>
-      <w:r>
-        <w:rPr>
-          <w:rFonts w:ascii="Segoe UI" w:hAnsi="Segoe UI"/>
-          <w:spacing w:val="2"/>
-          <w:sz w:val="25"/>
-          <w:szCs w:val="25"/>
-        </w:rPr>
-        <w:t>According to result of this metrics we can perform the following comparisons.</w:t>
+        <w:t>Bounce rate. Number or percentage that user landed either web app or web page, and leaved after viewing it.</w:t>
+      </w:r>
+    </w:p>
+    <w:p>
+      <w:pPr>
+        <w:pStyle w:val="Normal"/>
+        <w:bidi w:val="0"/>
+        <w:spacing w:lineRule="auto" w:line="324"/>
+        <w:jc w:val="start"/>
+        <w:rPr>
+          <w:rFonts w:ascii="Segoe UI" w:hAnsi="Segoe UI"/>
+          <w:spacing w:val="2"/>
+          <w:sz w:val="25"/>
+          <w:szCs w:val="25"/>
+        </w:rPr>
+      </w:pPr>
+      <w:r>
+        <w:rPr>
+          <w:rFonts w:ascii="Segoe UI" w:hAnsi="Segoe UI"/>
+          <w:spacing w:val="2"/>
+          <w:sz w:val="25"/>
+          <w:szCs w:val="25"/>
+        </w:rPr>
+      </w:r>
+    </w:p>
+    <w:p>
+      <w:pPr>
+        <w:pStyle w:val="Normal"/>
+        <w:bidi w:val="0"/>
+        <w:spacing w:lineRule="auto" w:line="324"/>
+        <w:jc w:val="start"/>
+        <w:rPr>
+          <w:rFonts w:ascii="Segoe UI" w:hAnsi="Segoe UI"/>
+          <w:spacing w:val="2"/>
+          <w:sz w:val="25"/>
+          <w:szCs w:val="25"/>
+        </w:rPr>
+      </w:pPr>
+      <w:r>
+        <w:rPr>
+          <w:rFonts w:ascii="Segoe UI" w:hAnsi="Segoe UI"/>
+          <w:spacing w:val="2"/>
+          <w:sz w:val="25"/>
+          <w:szCs w:val="25"/>
+        </w:rPr>
+        <w:t>According to result of th</w:t>
+      </w:r>
+      <w:r>
+        <w:rPr>
+          <w:rFonts w:ascii="Segoe UI" w:hAnsi="Segoe UI"/>
+          <w:spacing w:val="2"/>
+          <w:sz w:val="25"/>
+          <w:szCs w:val="25"/>
+        </w:rPr>
+        <w:t>ese</w:t>
+      </w:r>
+      <w:r>
+        <w:rPr>
+          <w:rFonts w:ascii="Segoe UI" w:hAnsi="Segoe UI"/>
+          <w:spacing w:val="2"/>
+          <w:sz w:val="25"/>
+          <w:szCs w:val="25"/>
+        </w:rPr>
+        <w:t xml:space="preserve"> metrics we can perform the following comparisons.</w:t>
       </w:r>
     </w:p>
     <w:p>
@@ -400,25 +271,7 @@
           <w:sz w:val="25"/>
           <w:szCs w:val="25"/>
         </w:rPr>
-        <w:t xml:space="preserve">First campaign versus last one. Here, we should appreciate which relevant differences we can take into account to know what campaign-items or </w:t>
-      </w:r>
-      <w:r>
-        <w:rPr>
-          <w:rFonts w:ascii="Segoe UI" w:hAnsi="Segoe UI"/>
-          <w:spacing w:val="2"/>
-          <w:sz w:val="25"/>
-          <w:szCs w:val="25"/>
-        </w:rPr>
-        <w:t>campaign-</w:t>
-      </w:r>
-      <w:r>
-        <w:rPr>
-          <w:rFonts w:ascii="Segoe UI" w:hAnsi="Segoe UI"/>
-          <w:spacing w:val="2"/>
-          <w:sz w:val="25"/>
-          <w:szCs w:val="25"/>
-        </w:rPr>
-        <w:t>variables must change for the next campaign release.</w:t>
+        <w:t>First campaign versus last one. Here, we should appreciate which relevant differences we can take into account to know what campaign-items or campaign-variables must change for the next campaign release.</w:t>
       </w:r>
     </w:p>
     <w:p>
@@ -472,61 +325,7 @@
           <w:sz w:val="25"/>
           <w:szCs w:val="25"/>
         </w:rPr>
-        <w:t xml:space="preserve">Last campaign versus previous one. Here, we may </w:t>
-      </w:r>
-      <w:r>
-        <w:rPr>
-          <w:rFonts w:ascii="Segoe UI" w:hAnsi="Segoe UI"/>
-          <w:spacing w:val="2"/>
-          <w:sz w:val="25"/>
-          <w:szCs w:val="25"/>
-        </w:rPr>
-        <w:t xml:space="preserve">likely </w:t>
-      </w:r>
-      <w:r>
-        <w:rPr>
-          <w:rFonts w:ascii="Segoe UI" w:hAnsi="Segoe UI"/>
-          <w:spacing w:val="2"/>
-          <w:sz w:val="25"/>
-          <w:szCs w:val="25"/>
-        </w:rPr>
-        <w:t xml:space="preserve">appreciate few differences. However, these few ones may tell us about the missing </w:t>
-      </w:r>
-      <w:r>
-        <w:rPr>
-          <w:rFonts w:ascii="Segoe UI" w:hAnsi="Segoe UI"/>
-          <w:spacing w:val="2"/>
-          <w:sz w:val="25"/>
-          <w:szCs w:val="25"/>
-        </w:rPr>
-        <w:t>campaign-</w:t>
-      </w:r>
-      <w:r>
-        <w:rPr>
-          <w:rFonts w:ascii="Segoe UI" w:hAnsi="Segoe UI"/>
-          <w:spacing w:val="2"/>
-          <w:sz w:val="25"/>
-          <w:szCs w:val="25"/>
-        </w:rPr>
-        <w:t xml:space="preserve">variables and/or </w:t>
-      </w:r>
-      <w:r>
-        <w:rPr>
-          <w:rFonts w:ascii="Segoe UI" w:hAnsi="Segoe UI"/>
-          <w:spacing w:val="2"/>
-          <w:sz w:val="25"/>
-          <w:szCs w:val="25"/>
-        </w:rPr>
-        <w:t>campaign-</w:t>
-      </w:r>
-      <w:r>
-        <w:rPr>
-          <w:rFonts w:ascii="Segoe UI" w:hAnsi="Segoe UI"/>
-          <w:spacing w:val="2"/>
-          <w:sz w:val="25"/>
-          <w:szCs w:val="25"/>
-        </w:rPr>
-        <w:t>images (for example: an image that represents the campaign itself).</w:t>
+        <w:t>Last campaign versus previous one. Here, we may likely appreciate few differences. However, these few ones may tell us about the missing campaign-variables and/or campaign-images (for example: an image that represents the campaign itself).</w:t>
       </w:r>
     </w:p>
     <w:p>
@@ -625,61 +424,25 @@
           <w:sz w:val="25"/>
           <w:szCs w:val="25"/>
         </w:rPr>
-        <w:t xml:space="preserve">Finally, we can say that any comparison (not only campaigns comparisons) should be analyzed very carefully because some </w:t>
-      </w:r>
-      <w:r>
-        <w:rPr>
-          <w:rFonts w:ascii="Segoe UI" w:hAnsi="Segoe UI"/>
-          <w:spacing w:val="2"/>
-          <w:sz w:val="25"/>
-          <w:szCs w:val="25"/>
-        </w:rPr>
-        <w:t>campaign-</w:t>
-      </w:r>
-      <w:r>
-        <w:rPr>
-          <w:rFonts w:ascii="Segoe UI" w:hAnsi="Segoe UI"/>
-          <w:spacing w:val="2"/>
-          <w:sz w:val="25"/>
-          <w:szCs w:val="25"/>
-        </w:rPr>
-        <w:t xml:space="preserve">variables which were mentioned before, may lead us to false concepts or conclusion. </w:t>
-      </w:r>
-      <w:r>
-        <w:rPr>
-          <w:rFonts w:ascii="Segoe UI" w:hAnsi="Segoe UI"/>
-          <w:spacing w:val="2"/>
-          <w:sz w:val="25"/>
-          <w:szCs w:val="25"/>
-        </w:rPr>
-        <w:t>W</w:t>
-      </w:r>
-      <w:r>
-        <w:rPr>
-          <w:rFonts w:ascii="Segoe UI" w:hAnsi="Segoe UI"/>
-          <w:spacing w:val="2"/>
-          <w:sz w:val="25"/>
-          <w:szCs w:val="25"/>
-        </w:rPr>
-        <w:t xml:space="preserve">e should remember that </w:t>
-      </w:r>
-      <w:r>
-        <w:rPr>
-          <w:rFonts w:ascii="Segoe UI" w:hAnsi="Segoe UI"/>
-          <w:spacing w:val="2"/>
-          <w:sz w:val="25"/>
-          <w:szCs w:val="25"/>
-        </w:rPr>
-        <w:t>campaign-</w:t>
-      </w:r>
-      <w:r>
-        <w:rPr>
-          <w:rFonts w:ascii="Segoe UI" w:hAnsi="Segoe UI"/>
-          <w:spacing w:val="2"/>
-          <w:sz w:val="25"/>
-          <w:szCs w:val="25"/>
-        </w:rPr>
-        <w:t>variables, which we might collect, are not usually reliable.</w:t>
+        <w:t xml:space="preserve">Finally, we can say that any comparison (not only campaigns comparisons) should be analyzed very carefully because some campaign-variables which were mentioned before, may lead us to false concepts or conclusion. We should remember that campaign-variables, which we might collect, are not </w:t>
+      </w:r>
+      <w:r>
+        <w:rPr>
+          <w:rFonts w:ascii="Segoe UI" w:hAnsi="Segoe UI"/>
+          <w:spacing w:val="2"/>
+          <w:sz w:val="25"/>
+          <w:szCs w:val="25"/>
+        </w:rPr>
+        <w:t xml:space="preserve">always </w:t>
+      </w:r>
+      <w:r>
+        <w:rPr>
+          <w:rFonts w:ascii="Segoe UI" w:hAnsi="Segoe UI"/>
+          <w:spacing w:val="2"/>
+          <w:sz w:val="25"/>
+          <w:szCs w:val="25"/>
+        </w:rPr>
+        <w:t>reliable.</w:t>
       </w:r>
     </w:p>
     <w:p>
@@ -709,6 +472,7 @@
       <w:pgNumType w:fmt="decimal"/>
       <w:formProt w:val="false"/>
       <w:textDirection w:val="lrTb"/>
+      <w:docGrid w:type="default" w:linePitch="100" w:charSpace="0"/>
     </w:sectPr>
   </w:body>
 </w:document>
@@ -1117,7 +881,6 @@
     </w:rPrDefault>
     <w:pPrDefault>
       <w:pPr>
-        <w:widowControl/>
         <w:suppressAutoHyphens w:val="true"/>
       </w:pPr>
     </w:pPrDefault>
@@ -1127,7 +890,10 @@
     <w:qFormat/>
     <w:pPr>
       <w:widowControl/>
+      <w:suppressAutoHyphens w:val="true"/>
       <w:bidi w:val="0"/>
+      <w:spacing w:before="0" w:after="0"/>
+      <w:jc w:val="start"/>
     </w:pPr>
     <w:rPr>
       <w:rFonts w:ascii="Liberation Serif" w:hAnsi="Liberation Serif" w:eastAsia="NSimSun" w:cs="Arial"/>
@@ -1138,15 +904,15 @@
       <w:lang w:val="en-US" w:eastAsia="zh-CN" w:bidi="hi-IN"/>
     </w:rPr>
   </w:style>
-  <w:style w:type="character" w:styleId="Bolos">
-    <w:name w:val="Bolos"/>
+  <w:style w:type="character" w:styleId="Bolosuser">
+    <w:name w:val="Bolos (user)"/>
     <w:qFormat/>
     <w:rPr>
       <w:rFonts w:ascii="OpenSymbol" w:hAnsi="OpenSymbol" w:eastAsia="OpenSymbol" w:cs="OpenSymbol"/>
     </w:rPr>
   </w:style>
-  <w:style w:type="character" w:styleId="Smbolosdenumeracin">
-    <w:name w:val="Símbolos de numeración"/>
+  <w:style w:type="character" w:styleId="Smbolosdenumeracinuser">
+    <w:name w:val="Símbolos de numeración (user)"/>
     <w:qFormat/>
     <w:rPr/>
   </w:style>
@@ -1208,9 +974,35 @@
       <w:rFonts w:cs="Arial"/>
     </w:rPr>
   </w:style>
+  <w:style w:type="paragraph" w:styleId="Ttulouser">
+    <w:name w:val="Título (user)"/>
+    <w:basedOn w:val="Normal"/>
+    <w:next w:val="BodyText"/>
+    <w:qFormat/>
+    <w:pPr>
+      <w:keepNext w:val="true"/>
+      <w:spacing w:before="240" w:after="120"/>
+    </w:pPr>
+    <w:rPr>
+      <w:rFonts w:ascii="Liberation Sans" w:hAnsi="Liberation Sans" w:eastAsia="Microsoft YaHei" w:cs="Arial"/>
+      <w:sz w:val="28"/>
+      <w:szCs w:val="28"/>
+    </w:rPr>
+  </w:style>
+  <w:style w:type="paragraph" w:styleId="ndiceuser">
+    <w:name w:val="Índice (user)"/>
+    <w:basedOn w:val="Normal"/>
+    <w:qFormat/>
+    <w:pPr>
+      <w:suppressLineNumbers/>
+    </w:pPr>
+    <w:rPr>
+      <w:rFonts w:cs="Arial"/>
+    </w:rPr>
+  </w:style>
   <w:style w:type="paragraph" w:styleId="Title">
     <w:name w:val="Title"/>
-    <w:basedOn w:val="Ttulo"/>
+    <w:basedOn w:val="Ttulouser"/>
     <w:next w:val="BodyText"/>
     <w:qFormat/>
     <w:pPr>
